--- a/histoire/1- la découverte.docx
+++ b/histoire/1- la découverte.docx
@@ -4,7 +4,43 @@
   <w:body>
     <w:p>
       <w:r>
-        <w:t xml:space="preserve">Les joueur s’occupent dans la ville ( impro : les laissaient faire ) un souffle </w:t>
+        <w:t>Introduction : 1326 après JC</w:t>
+      </w:r>
+    </w:p>
+    <w:p>
+      <w:r>
+        <w:t xml:space="preserve">Les joueurs sont des gardes de la ville, celle-ci se fait envahir par les viking qui veulent détruire le temple local le M.T.E.P. </w:t>
+      </w:r>
+    </w:p>
+    <w:p>
+      <w:r>
+        <w:t>Une fois arriver devant le M.T.E.P la lourde porte de celui-ci ce ferme et la lumière de fait absorbé par celui-ci.</w:t>
+      </w:r>
+    </w:p>
+    <w:p/>
+    <w:p/>
+    <w:p/>
+    <w:p/>
+    <w:p/>
+    <w:p/>
+    <w:p>
+      <w:r>
+        <w:t>Les joueurs</w:t>
+      </w:r>
+      <w:r>
+        <w:t xml:space="preserve"> s’occupent dans la ville </w:t>
+      </w:r>
+      <w:r>
+        <w:t>(impro</w:t>
+      </w:r>
+      <w:r>
+        <w:t xml:space="preserve"> : les laissaient </w:t>
+      </w:r>
+      <w:r>
+        <w:t>faire)</w:t>
+      </w:r>
+      <w:r>
+        <w:t xml:space="preserve"> un souffle </w:t>
       </w:r>
     </w:p>
     <w:p/>
